--- a/protocolsStore/protocolsWordFiles/18_ptv_217463.docx
+++ b/protocolsStore/protocolsWordFiles/18_ptv_217463.docx
@@ -2108,12 +2108,6 @@
           <w:rtl/>
         </w:rPr>
         <w:br w:type="page"/>
-      </w:r>
-      <w:r>
-        <w:rPr>
-          <w:rtl/>
-        </w:rPr>
-        <w:lastRenderedPageBreak/>
         <w:t>בקשת יושב ראש ועדה להקדמת הדיון בהצעת חוק</w:t>
       </w:r>
     </w:p>
@@ -5493,10 +5487,10 @@
       </w:rPr>
     </w:lvl>
   </w:abstractNum>
-  <w:num w:numId="1" w16cid:durableId="39524305">
+  <w:num w:numId="1" w16cid:durableId="2077622881">
     <w:abstractNumId w:val="0"/>
   </w:num>
-  <w:num w:numId="2" w16cid:durableId="1825732520">
+  <w:num w:numId="2" w16cid:durableId="58790577">
     <w:abstractNumId w:val="1"/>
   </w:num>
 </w:numbering>
